--- a/docs/Course_Name.docx
+++ b/docs/Course_Name.docx
@@ -21,13 +21,13 @@
         <w:pStyle w:val="Date"/>
       </w:pPr>
       <w:r>
-        <w:t xml:space="preserve">December,</w:t>
-      </w:r>
-      <w:r>
-        <w:t xml:space="preserve"> </w:t>
-      </w:r>
-      <w:r>
-        <w:t xml:space="preserve">2024</w:t>
+        <w:t xml:space="preserve">March,</w:t>
+      </w:r>
+      <w:r>
+        <w:t xml:space="preserve"> </w:t>
+      </w:r>
+      <w:r>
+        <w:t xml:space="preserve">2025</w:t>
       </w:r>
     </w:p>
     <w:sdt>
@@ -417,7 +417,7 @@
         <w:rPr>
           <w:rStyle w:val="VerbatimChar"/>
         </w:rPr>
-        <w:t xml:space="preserve">##  date     2024-12-19</w:t>
+        <w:t xml:space="preserve">##  date     2025-03-31</w:t>
       </w:r>
       <w:r>
         <w:br/>
@@ -2984,7 +2984,7 @@
         <w:rPr>
           <w:rStyle w:val="VerbatimChar"/>
         </w:rPr>
-        <w:t xml:space="preserve">##  date     2024-12-19</w:t>
+        <w:t xml:space="preserve">##  date     2025-03-31</w:t>
       </w:r>
       <w:r>
         <w:br/>
@@ -4790,7 +4790,7 @@
         <w:rPr>
           <w:rStyle w:val="VerbatimChar"/>
         </w:rPr>
-        <w:t xml:space="preserve">##  date     2024-12-19</w:t>
+        <w:t xml:space="preserve">##  date     2025-03-31</w:t>
       </w:r>
       <w:r>
         <w:br/>
